--- a/莲华千重/莲华千重.docx
+++ b/莲华千重/莲华千重.docx
@@ -5,170 +5,160 @@
     <w:p>
       <w:pPr>
         <w:pStyle w:val="2"/>
-        <w:rPr>
-          <w:rFonts w:hint="eastAsia"/>
-        </w:rPr>
-      </w:pPr>
+      </w:pPr>
+      <w:r>
+        <w:rPr>
+          <w:rFonts w:hint="eastAsia"/>
+        </w:rPr>
+        <w:t>情丝缱绻</w:t>
+      </w:r>
+    </w:p>
+    <w:p>
+      <w:pPr>
+        <w:ind w:firstLine="480"/>
+      </w:pPr>
+      <w:r>
+        <w:rPr>
+          <w:rFonts w:hint="eastAsia"/>
+        </w:rPr>
+        <w:t>重华眼中只映出那双逐渐逼近的玫红色眼睛，潋滟绮丽非常，犹如两泓深不见底的潭水，要将他的全副心神都浸溺其中，不得逃脱。</w:t>
+      </w:r>
+    </w:p>
+    <w:p>
+      <w:pPr>
+        <w:ind w:firstLine="480"/>
+      </w:pPr>
+    </w:p>
+    <w:p>
+      <w:pPr>
+        <w:pStyle w:val="2"/>
+      </w:pPr>
+      <w:r>
+        <w:rPr>
+          <w:rFonts w:hint="eastAsia"/>
+        </w:rPr>
+        <w:t>镜中轮回</w:t>
+      </w:r>
+    </w:p>
+    <w:p>
+      <w:pPr>
+        <w:ind w:firstLine="480"/>
+      </w:pPr>
+      <w:r>
+        <w:rPr>
+          <w:rFonts w:hint="eastAsia"/>
+        </w:rPr>
+        <w:t>昏暗中逐渐走近的男子，即使一身素白囚服，一头长发未簪，却竟是丝毫也无损于他沉静端和、雍容高贵的气度。颀长挺拔的身形，便是那粗糙简陋的长衫竟也被衬出许多风华，一头未束的银色长发，如同冰绸雪缎，倾泻而下，即便未佩发冠也丝毫不显凌乱。就是这样一个一身囚徒装扮的男人，竟是分毫也没有落魄之感，他步履从容、不紧不慢地走近，举手投足间尽是仿若出自骨髓的贵气。纵是在地府任职数千年，见惯了世间形形色色众生相的判官，也不得不从心底生出惊叹和不由自主的恭敬。</w:t>
+      </w:r>
+    </w:p>
+    <w:p>
+      <w:pPr>
+        <w:ind w:firstLine="480"/>
+      </w:pPr>
+      <w:r>
+        <w:rPr>
+          <w:rFonts w:hint="eastAsia"/>
+        </w:rPr>
+        <w:t>他手中捧着生死簿，小心地迎上去，或许连他自己都不记得上一次这般战战兢兢是何年月的事情了，毕竟地府之中无年月，这看惯了生死的鬼吏早就对万事万物都淡漠如一，哪怕生前是纵横疆场的统帅、主宰江山的帝王，甚至统领天兵的神将，到了这地府阴曹，便是一律前世过往如烟散，任他手中一杆判官笔定前尘。</w:t>
+      </w:r>
+    </w:p>
+    <w:p>
+      <w:pPr>
+        <w:ind w:firstLine="480"/>
+      </w:pPr>
+      <w:r>
+        <w:rPr>
+          <w:rFonts w:hint="eastAsia"/>
+        </w:rPr>
+        <w:t>只是如今却不同，哪怕这已经不是他第一次领这位贵人入轮回了，但恐怕无论见上多少次，他依旧是出自内心的小心谨慎、不敢造次。</w:t>
+      </w:r>
+    </w:p>
+    <w:p>
+      <w:pPr>
+        <w:ind w:firstLine="480"/>
+      </w:pPr>
+      <w:r>
+        <w:rPr>
+          <w:rFonts w:hint="eastAsia"/>
+        </w:rPr>
+        <w:t>“上君，”判官行到那人身侧半步落后的地方慢慢随行，恭敬地说道，“您依旧是不愿饮孟婆汤吗？其实，这忘川水孟婆汤也未必就是个坏东西啊。这世世轮回，世间苦难，何苦便要硬留在心间，更何况，即使记忆不曾磨灭，这轮回池中历经生生世世，连魂魄都要蒙昧，最后能记得多少谁又说得清楚呢，倒不若……”</w:t>
+      </w:r>
+    </w:p>
+    <w:p>
+      <w:pPr>
+        <w:ind w:firstLine="480"/>
+      </w:pPr>
+      <w:r>
+        <w:rPr>
+          <w:rFonts w:hint="eastAsia"/>
+        </w:rPr>
+        <w:t>“不必多言。”男子淡淡地出言打断，他声音低沉温厚，很是好听，却自带了一份清冷端凝，即使只是淡淡的几个字，也叫人不敢忽略。</w:t>
+      </w:r>
+    </w:p>
+    <w:p>
+      <w:pPr>
+        <w:ind w:firstLine="480"/>
+      </w:pPr>
+      <w:r>
+        <w:rPr>
+          <w:rFonts w:hint="eastAsia"/>
+        </w:rPr>
+        <w:t>判官讪讪收声，微微抬头看向男子，那是张极为英俊的侧脸，线条鲜明的下颚却不会让人感到过于刚硬，他脸上没什么表情，但并不显得冰冷，即使几番交往判官也没从他脸上见到过一个不同的表情，但判官却从未觉得自己被无礼对待了，有的人就是如此，即使不去刻意做什么，他的行止都妥帖得如同平常。</w:t>
+      </w:r>
+    </w:p>
+    <w:p>
+      <w:pPr>
+        <w:ind w:firstLine="480"/>
+      </w:pPr>
+      <w:r>
+        <w:rPr>
+          <w:rFonts w:hint="eastAsia"/>
+        </w:rPr>
+        <w:t>“走吧，有劳判官带路。”男子说完便闭口不再多言。</w:t>
+      </w:r>
+    </w:p>
+    <w:p>
+      <w:pPr>
+        <w:ind w:firstLine="480"/>
+        <w:rPr>
+          <w:rFonts w:hint="eastAsia"/>
+        </w:rPr>
+      </w:pPr>
+      <w:r>
+        <w:rPr>
+          <w:rFonts w:hint="eastAsia"/>
+        </w:rPr>
+        <w:t>判官也不再多话，仍旧跟在男子身侧落后半步的位置，为他引路。</w:t>
+      </w:r>
+    </w:p>
+    <w:p>
+      <w:pPr>
+        <w:ind w:firstLine="480"/>
+        <w:rPr>
+          <w:rFonts w:hint="eastAsia"/>
+        </w:rPr>
+      </w:pPr>
+      <w:r>
+        <w:rPr>
+          <w:rFonts w:hint="eastAsia"/>
+        </w:rPr>
+        <w:t>每一世都被心爱之人所杀，神魂俱震，神识和记忆较一般轮回更易动荡支离，虽这人直到现在仍在坚持保有记忆，但判官知道，用不了多久，这所谓的坚持也会如同沙尘齑粉，随风而散。只是他至今都不明白，为何这位尊贵的大人对前世记忆执着若此，每一世注定的背叛和仇恨、折磨和痛苦，此般记忆怕是常人避之唯恐不及，怎会还有人愿意一世世带着这些过往深入骨髓的黑暗和伤痛，去一遍遍历经自己就能预见的穷途，这根本无异于始终与苦难相伴，连片刻哪怕是假象的欢愉也看</w:t>
+      </w:r>
+      <w:r>
+        <w:rPr>
+          <w:rFonts w:hint="eastAsia"/>
+        </w:rPr>
+        <w:lastRenderedPageBreak/>
+        <w:t>穿，何苦……</w:t>
+      </w:r>
+    </w:p>
+    <w:p>
       <w:bookmarkStart w:id="0" w:name="_GoBack"/>
-      <w:r>
-        <w:rPr>
-          <w:rFonts w:hint="eastAsia"/>
-        </w:rPr>
-        <w:t>情丝缱绻</w:t>
-      </w:r>
-    </w:p>
-    <w:bookmarkEnd w:id="0"/>
-    <w:p>
-      <w:pPr>
-        <w:ind w:firstLine="480"/>
-        <w:rPr>
-          <w:rFonts w:hint="eastAsia"/>
-        </w:rPr>
-      </w:pPr>
-      <w:r>
-        <w:rPr>
-          <w:rFonts w:hint="eastAsia"/>
-        </w:rPr>
-        <w:t>重华眼中只映出那双逐渐逼近的玫红色眼睛，潋滟绮丽非常，犹如两泓深不见底的潭水，要将他的全副心神都浸溺其中，不得逃脱。</w:t>
-      </w:r>
-    </w:p>
-    <w:p>
-      <w:pPr>
-        <w:ind w:firstLine="480"/>
-      </w:pPr>
-    </w:p>
-    <w:p>
-      <w:pPr>
-        <w:pStyle w:val="2"/>
-        <w:rPr>
-          <w:rFonts w:hint="eastAsia"/>
-        </w:rPr>
-      </w:pPr>
-      <w:r>
-        <w:rPr>
-          <w:rFonts w:hint="eastAsia"/>
-        </w:rPr>
-        <w:t>镜中轮回</w:t>
-      </w:r>
-    </w:p>
-    <w:p>
-      <w:pPr>
-        <w:ind w:firstLine="480"/>
-        <w:rPr>
-          <w:rFonts w:hint="eastAsia"/>
-        </w:rPr>
-      </w:pPr>
-      <w:r>
-        <w:rPr>
-          <w:rFonts w:hint="eastAsia"/>
-        </w:rPr>
-        <w:t>昏暗中逐渐走近的男子，即使一身素白囚服，一头长发未簪，却竟是丝毫也无损于他沉静端和、雍容高贵的气度。颀长挺拔的身形，便是那粗糙简陋的长衫竟也被衬出许多风华，一头未束的银色长发，如同冰绸雪缎，倾泻而下，即便未佩发冠也丝毫不显凌乱。就是这样一个一身囚徒装扮的男人，竟是分毫也没有落魄之感，他步履从容、不紧不慢地走近，举手投足间尽是仿若出自骨髓的贵气。纵是在地府任职数千年，见惯了世间形形色色众生相的判官，也不得不从心底生出惊叹和不由自主的恭敬。</w:t>
-      </w:r>
-    </w:p>
-    <w:p>
-      <w:pPr>
-        <w:ind w:firstLine="480"/>
-        <w:rPr>
-          <w:rFonts w:hint="eastAsia"/>
-        </w:rPr>
-      </w:pPr>
-      <w:r>
-        <w:rPr>
-          <w:rFonts w:hint="eastAsia"/>
-        </w:rPr>
-        <w:t>他手中捧着生死簿，小心地迎上去，或许连他自己都不记得上一次这般战战兢兢是何年月的事情了，毕竟地府之中无年月，这看惯了生死的鬼吏早就对万事万物都淡漠如一，哪怕生前是纵横疆场的统帅、主宰江山的帝王，甚至统领天兵的神将，到了这地府阴曹，便是一律前世过往如烟散，任他手中一杆判官笔定前尘。</w:t>
-      </w:r>
-    </w:p>
-    <w:p>
-      <w:pPr>
-        <w:ind w:firstLine="480"/>
-        <w:rPr>
-          <w:rFonts w:hint="eastAsia"/>
-        </w:rPr>
-      </w:pPr>
-      <w:r>
-        <w:rPr>
-          <w:rFonts w:hint="eastAsia"/>
-        </w:rPr>
-        <w:t>只是如今却不同，哪怕这已经不是他第一次领这位贵人入轮回了，但恐怕无论见上多少次，他依旧是出自内心的小心谨慎、不敢造次。</w:t>
-      </w:r>
-    </w:p>
-    <w:p>
-      <w:pPr>
-        <w:ind w:firstLine="480"/>
-        <w:rPr>
-          <w:rFonts w:hint="eastAsia"/>
-        </w:rPr>
-      </w:pPr>
-      <w:r>
-        <w:rPr>
-          <w:rFonts w:hint="eastAsia"/>
-        </w:rPr>
-        <w:t>“上君，”判官行到那人身侧半步落后的地方慢慢随行，恭敬地说道，“您依旧是不愿饮孟婆汤吗？其实，这忘川水孟婆汤也未必就是个坏东西啊。这世世轮回，世间苦难，何苦便要硬留在心间，更何况，即使记忆不曾磨灭，这轮回池中历经生生世世，连魂魄都要蒙昧，最后能记得多少谁又说得清楚呢，倒不若……”</w:t>
-      </w:r>
-    </w:p>
-    <w:p>
-      <w:pPr>
-        <w:ind w:firstLine="480"/>
-        <w:rPr>
-          <w:rFonts w:hint="eastAsia"/>
-        </w:rPr>
-      </w:pPr>
-      <w:r>
-        <w:rPr>
-          <w:rFonts w:hint="eastAsia"/>
-        </w:rPr>
-        <w:t>“不必多言。”男子淡淡地出言打断，他声音低沉温厚，很是好听，却自带了一份清冷端凝，即使只是淡淡的几个字，也叫人不敢忽略。</w:t>
-      </w:r>
-    </w:p>
-    <w:p>
-      <w:pPr>
-        <w:ind w:firstLine="480"/>
-        <w:rPr>
-          <w:rFonts w:hint="eastAsia"/>
-        </w:rPr>
-      </w:pPr>
-      <w:r>
-        <w:rPr>
-          <w:rFonts w:hint="eastAsia"/>
-        </w:rPr>
-        <w:t>判官讪讪收声，微微抬头看向男子，那是张极为英俊的侧脸，线条鲜明的下颚却不会让人感到过于刚硬，他脸上没什么表情，但并不显得冰冷，即使几番交往判官也没从他脸上见到过一个不同的表情，但判官却从未觉得自己被无礼对待了，有的人就是如此，即使不去刻意做什么，他的行止都妥帖得如同平常。</w:t>
-      </w:r>
-    </w:p>
-    <w:p>
-      <w:pPr>
-        <w:ind w:firstLine="480"/>
-        <w:rPr>
-          <w:rFonts w:hint="eastAsia"/>
-        </w:rPr>
-      </w:pPr>
-      <w:r>
-        <w:rPr>
-          <w:rFonts w:hint="eastAsia"/>
-        </w:rPr>
-        <w:t>“走吧，有劳判官带路。”男子说完便闭口不再多言。</w:t>
-      </w:r>
-    </w:p>
-    <w:p>
-      <w:pPr>
-        <w:ind w:firstLine="480"/>
-        <w:rPr>
-          <w:rFonts w:hint="eastAsia"/>
-        </w:rPr>
-      </w:pPr>
-      <w:r>
-        <w:rPr>
-          <w:rFonts w:hint="eastAsia"/>
-        </w:rPr>
-        <w:t>判官也不再多话，仍旧跟在男子身侧落后半步的位置，为他引路。</w:t>
-      </w:r>
-    </w:p>
-    <w:p>
-      <w:pPr>
-        <w:ind w:firstLine="480"/>
-        <w:rPr>
-          <w:rFonts w:hint="eastAsia"/>
-        </w:rPr>
+      <w:bookmarkEnd w:id="0"/>
+    </w:p>
+    <w:p>
+      <w:pPr>
+        <w:ind w:firstLine="480"/>
       </w:pPr>
       <w:r>
         <w:rPr>
@@ -180,9 +170,6 @@
     <w:p>
       <w:pPr>
         <w:ind w:firstLine="480"/>
-        <w:rPr>
-          <w:rFonts w:hint="eastAsia"/>
-        </w:rPr>
       </w:pPr>
       <w:r>
         <w:rPr>
@@ -194,30 +181,17 @@
     <w:p>
       <w:pPr>
         <w:ind w:firstLine="480"/>
-        <w:rPr>
-          <w:rFonts w:hint="eastAsia"/>
-        </w:rPr>
-      </w:pPr>
-      <w:r>
-        <w:rPr>
-          <w:rFonts w:hint="eastAsia"/>
-        </w:rPr>
-        <w:t>从那段身影第一次出现开始，炽莲的实现就未曾从他身上移开过半分，那双玫</w:t>
-      </w:r>
-      <w:r>
-        <w:rPr>
-          <w:rFonts w:hint="eastAsia"/>
-        </w:rPr>
-        <w:lastRenderedPageBreak/>
-        <w:t>红色瑰丽无匹的眼睛里，如同灼烧着滚烫炙热的情绪，浓烈得几乎满溢而出，那是无比炽烈的眷恋，即使看尽了世间浓烈感情的判官，也不得不为之心惊。</w:t>
-      </w:r>
-    </w:p>
-    <w:p>
-      <w:pPr>
-        <w:ind w:firstLine="480"/>
-        <w:rPr>
-          <w:rFonts w:hint="eastAsia"/>
-        </w:rPr>
+      </w:pPr>
+      <w:r>
+        <w:rPr>
+          <w:rFonts w:hint="eastAsia"/>
+        </w:rPr>
+        <w:t>从那段身影第一次出现开始，炽莲的实现就未曾从他身上移开过半分，那双玫红色瑰丽无匹的眼睛里，如同灼烧着滚烫炙热的情绪，浓烈得几乎满溢而出，那是无比炽烈的眷恋，即使看尽了世间浓烈感情的判官，也不得不为之心惊。</w:t>
+      </w:r>
+    </w:p>
+    <w:p>
+      <w:pPr>
+        <w:ind w:firstLine="480"/>
       </w:pPr>
       <w:r>
         <w:rPr>
@@ -229,9 +203,6 @@
     <w:p>
       <w:pPr>
         <w:ind w:firstLine="480"/>
-        <w:rPr>
-          <w:rFonts w:hint="eastAsia"/>
-        </w:rPr>
       </w:pPr>
       <w:r>
         <w:rPr>
@@ -243,9 +214,6 @@
     <w:p>
       <w:pPr>
         <w:ind w:firstLine="480"/>
-        <w:rPr>
-          <w:rFonts w:hint="eastAsia"/>
-        </w:rPr>
       </w:pPr>
       <w:r>
         <w:rPr>
@@ -257,9 +225,6 @@
     <w:p>
       <w:pPr>
         <w:ind w:firstLine="480"/>
-        <w:rPr>
-          <w:rFonts w:hint="eastAsia"/>
-        </w:rPr>
       </w:pPr>
       <w:r>
         <w:rPr>
@@ -271,9 +236,6 @@
     <w:p>
       <w:pPr>
         <w:ind w:firstLine="480"/>
-        <w:rPr>
-          <w:rFonts w:hint="eastAsia"/>
-        </w:rPr>
       </w:pPr>
       <w:r>
         <w:rPr>
@@ -285,9 +247,6 @@
     <w:p>
       <w:pPr>
         <w:ind w:firstLine="480"/>
-        <w:rPr>
-          <w:rFonts w:hint="eastAsia"/>
-        </w:rPr>
       </w:pPr>
       <w:r>
         <w:rPr>
@@ -299,9 +258,6 @@
     <w:p>
       <w:pPr>
         <w:ind w:firstLine="480"/>
-        <w:rPr>
-          <w:rFonts w:hint="eastAsia"/>
-        </w:rPr>
       </w:pPr>
       <w:r>
         <w:rPr>
@@ -313,9 +269,6 @@
     <w:p>
       <w:pPr>
         <w:ind w:firstLine="480"/>
-        <w:rPr>
-          <w:rFonts w:hint="eastAsia"/>
-        </w:rPr>
       </w:pPr>
       <w:r>
         <w:rPr>
@@ -327,9 +280,6 @@
     <w:p>
       <w:pPr>
         <w:ind w:firstLine="480"/>
-        <w:rPr>
-          <w:rFonts w:hint="eastAsia"/>
-        </w:rPr>
       </w:pPr>
       <w:r>
         <w:rPr>
@@ -341,9 +291,6 @@
     <w:p>
       <w:pPr>
         <w:ind w:firstLine="480"/>
-        <w:rPr>
-          <w:rFonts w:hint="eastAsia"/>
-        </w:rPr>
       </w:pPr>
       <w:r>
         <w:rPr>
@@ -355,9 +302,6 @@
     <w:p>
       <w:pPr>
         <w:ind w:firstLine="480"/>
-        <w:rPr>
-          <w:rFonts w:hint="eastAsia"/>
-        </w:rPr>
       </w:pPr>
       <w:r>
         <w:rPr>
@@ -369,9 +313,6 @@
     <w:p>
       <w:pPr>
         <w:ind w:firstLine="480"/>
-        <w:rPr>
-          <w:rFonts w:hint="eastAsia"/>
-        </w:rPr>
       </w:pPr>
       <w:r>
         <w:rPr>
@@ -383,9 +324,6 @@
     <w:p>
       <w:pPr>
         <w:ind w:firstLine="480"/>
-        <w:rPr>
-          <w:rFonts w:hint="eastAsia"/>
-        </w:rPr>
       </w:pPr>
       <w:r>
         <w:rPr>
@@ -397,9 +335,6 @@
     <w:p>
       <w:pPr>
         <w:ind w:firstLine="480"/>
-        <w:rPr>
-          <w:rFonts w:hint="eastAsia"/>
-        </w:rPr>
       </w:pPr>
       <w:r>
         <w:rPr>
